--- a/Captura de Requisitos/Proyecto - Objetivos(falta).docx
+++ b/Captura de Requisitos/Proyecto - Objetivos(falta).docx
@@ -1,6 +1,6 @@
 
 <file path=word/document.xml><?xml version="1.0" encoding="utf-8"?>
-<w:document xmlns:ve="http://schemas.openxmlformats.org/markup-compatibility/2006" xmlns:o="urn:schemas-microsoft-com:office:office" xmlns:r="http://schemas.openxmlformats.org/officeDocument/2006/relationships" xmlns:m="http://schemas.openxmlformats.org/officeDocument/2006/math" xmlns:v="urn:schemas-microsoft-com:vml" xmlns:wp="http://schemas.openxmlformats.org/drawingml/2006/wordprocessingDrawing" xmlns:w10="urn:schemas-microsoft-com:office:word" xmlns:w="http://schemas.openxmlformats.org/wordprocessingml/2006/main" xmlns:wne="http://schemas.microsoft.com/office/word/2006/wordml">
+<w:document xmlns:wpc="http://schemas.microsoft.com/office/word/2010/wordprocessingCanvas" xmlns:mc="http://schemas.openxmlformats.org/markup-compatibility/2006" xmlns:o="urn:schemas-microsoft-com:office:office" xmlns:r="http://schemas.openxmlformats.org/officeDocument/2006/relationships" xmlns:m="http://schemas.openxmlformats.org/officeDocument/2006/math" xmlns:v="urn:schemas-microsoft-com:vml" xmlns:wp14="http://schemas.microsoft.com/office/word/2010/wordprocessingDrawing" xmlns:wp="http://schemas.openxmlformats.org/drawingml/2006/wordprocessingDrawing" xmlns:w10="urn:schemas-microsoft-com:office:word" xmlns:w="http://schemas.openxmlformats.org/wordprocessingml/2006/main" xmlns:w14="http://schemas.microsoft.com/office/word/2010/wordml" xmlns:w15="http://schemas.microsoft.com/office/word/2012/wordml" xmlns:wpg="http://schemas.microsoft.com/office/word/2010/wordprocessingGroup" xmlns:wpi="http://schemas.microsoft.com/office/word/2010/wordprocessingInk" xmlns:wne="http://schemas.microsoft.com/office/word/2006/wordml" xmlns:wps="http://schemas.microsoft.com/office/word/2010/wordprocessingShape" mc:Ignorable="w14 w15 wp14">
   <w:body>
     <w:p>
       <w:r>
@@ -94,7 +94,13 @@
         <w:jc w:val="both"/>
       </w:pPr>
       <w:r>
-        <w:t xml:space="preserve">Si bien el objetivo inmediato es el generar un sistema que sea aplicable al </w:t>
+        <w:t>Si b</w:t>
+      </w:r>
+      <w:r>
+        <w:t xml:space="preserve">ien el objetivo inmediato es </w:t>
+      </w:r>
+      <w:r>
+        <w:t xml:space="preserve">generar un sistema que sea aplicable al </w:t>
       </w:r>
       <w:r>
         <w:t>SPD</w:t>
@@ -137,7 +143,13 @@
         <w:t xml:space="preserve"> actualment</w:t>
       </w:r>
       <w:r>
-        <w:t xml:space="preserve">e, los profesionales muchas veces no cuentan con los medios de consulta necesarios para la toma de decisiones informadas, por lo que la toma de decisiones se puede ver seriamente retrasada debido a la necesidad de prolongar el tiempo de deliberación. </w:t>
+        <w:t xml:space="preserve">e, los profesionales muchas veces no cuentan con los medios de consulta necesarios para la toma de decisiones informadas, la toma de decisiones se puede ver seriamente retrasada </w:t>
+      </w:r>
+      <w:r>
+        <w:t>ya que existe</w:t>
+      </w:r>
+      <w:r>
+        <w:t xml:space="preserve"> la necesidad de prolongar el tiempo de deliberación. </w:t>
       </w:r>
     </w:p>
     <w:p>
@@ -171,7 +183,16 @@
         <w:jc w:val="both"/>
       </w:pPr>
       <w:r>
-        <w:t>Actualmente es un requerimiento de la DINAF que se generen mensualmente informes que luego les serán enviados para poder realizar un análisis y diagnóstico de la situación actual. Es por esto que es de suma importancia que la información reflejada estos sea actualizada y tan precisa como la necesidad de ellos lo requiera</w:t>
+        <w:t xml:space="preserve">Actualmente es un requerimiento de la DINAF que se generen mensualmente informes que luego les serán enviados para poder realizar un análisis y diagnóstico de la situación actual. Es por esto que es de suma importancia que la información reflejada </w:t>
+      </w:r>
+      <w:r>
+        <w:t xml:space="preserve">en </w:t>
+      </w:r>
+      <w:r>
+        <w:t>estos sea actualizada y tan precisa como la necesidad de ellos lo requiera</w:t>
+      </w:r>
+      <w:r>
+        <w:t>.</w:t>
       </w:r>
     </w:p>
     <w:p>
@@ -201,6 +222,32 @@
       <w:r>
         <w:t>Eliminar la registración múltiple de eventos, tanto por parte de las entidades ajenas al Servicio como por parte de los mismo integrantes de él.</w:t>
       </w:r>
+      <w:r>
+        <w:t xml:space="preserve"> Actualmente, en </w:t>
+      </w:r>
+      <w:r>
+        <w:t>el Servicio</w:t>
+      </w:r>
+      <w:r>
+        <w:t>,</w:t>
+      </w:r>
+      <w:r>
+        <w:t xml:space="preserve"> </w:t>
+      </w:r>
+      <w:r>
+        <w:t xml:space="preserve">debido a las limitaciones de acceso que existen, se realiza </w:t>
+      </w:r>
+      <w:r>
+        <w:t>múltiple</w:t>
+      </w:r>
+      <w:bookmarkStart w:id="0" w:name="_GoBack"/>
+      <w:bookmarkEnd w:id="0"/>
+      <w:r>
+        <w:t xml:space="preserve"> trabajo de registración ya que cuando no se puede acceder al sistema</w:t>
+      </w:r>
+      <w:r>
+        <w:t xml:space="preserve"> se registra la información de la guardia en documentos papel que luego tienen que ser ingresados al sistema informático por personal administrativo.</w:t>
+      </w:r>
     </w:p>
     <w:p>
       <w:pPr>
@@ -236,18 +283,12 @@
         </w:rPr>
       </w:pPr>
       <w:r>
-        <w:t>Debido a la redundancia de información y a que, actualmente, se pierde mucho tiempo en registrar información atrasada, de acuerdo al relevamiento hay casos que tienen un retraso para su ingreso al sistema de aproximadamente 2 meses, el personal se ve sobrecargado de tareas a realizar. Es por esto que nuestro objetivo es brindarles herramientas que simplifiquen estos procesos, pudiendo enfocar sus esfuerzos a otras tareas.</w:t>
-      </w:r>
-    </w:p>
-    <w:p>
-      <w:pPr>
-        <w:jc w:val="both"/>
-      </w:pPr>
-    </w:p>
-    <w:p>
-      <w:pPr>
-        <w:jc w:val="both"/>
-      </w:pPr>
+        <w:t xml:space="preserve">Debido a la redundancia de información y a que, actualmente, se pierde mucho tiempo en registrar información atrasada, de acuerdo al relevamiento hay casos que tienen un retraso para su ingreso al sistema de aproximadamente 2 meses, el personal se ve sobrecargado de tareas a realizar. Es por esto que nuestro objetivo es brindarles </w:t>
+      </w:r>
+      <w:r>
+        <w:lastRenderedPageBreak/>
+        <w:t>herramientas que simplifiquen estos procesos, pudiendo enfocar sus esfuerzos a otras tareas.</w:t>
+      </w:r>
     </w:p>
     <w:p>
       <w:pPr>
@@ -273,7 +314,19 @@
         <w:rPr>
           <w:u w:val="single"/>
         </w:rPr>
-        <w:t>Brindar soporte 24-7</w:t>
+        <w:t xml:space="preserve">Brindar soporte </w:t>
+      </w:r>
+      <w:r>
+        <w:rPr>
+          <w:u w:val="single"/>
+        </w:rPr>
+        <w:t xml:space="preserve">a la toma de decisiones </w:t>
+      </w:r>
+      <w:r>
+        <w:rPr>
+          <w:u w:val="single"/>
+        </w:rPr>
+        <w:t>24-7</w:t>
       </w:r>
       <w:r>
         <w:rPr>
@@ -353,9 +406,25 @@
           <w:numId w:val="1"/>
         </w:numPr>
         <w:jc w:val="both"/>
-      </w:pPr>
-      <w:r>
+        <w:rPr>
+          <w:u w:val="single"/>
+        </w:rPr>
+      </w:pPr>
+      <w:r>
+        <w:rPr>
+          <w:u w:val="single"/>
+        </w:rPr>
         <w:t>Definir distintos usuarios con determinados permisos de seguridad.</w:t>
+      </w:r>
+    </w:p>
+    <w:p>
+      <w:pPr>
+        <w:pStyle w:val="Prrafodelista"/>
+        <w:ind w:left="1429"/>
+        <w:jc w:val="both"/>
+      </w:pPr>
+      <w:r>
+        <w:t>Es importante establecer distintos tipos niveles de usuarios cada uno con diferentes privilegios, teniendo como base el rango dentro de la institución así como las tareas desempeñadas, de manera tal que las personas no puedan acceder a sectores o funciones del sistema que no les correspondan.</w:t>
       </w:r>
     </w:p>
     <w:p>
@@ -400,10 +469,36 @@
           <w:ilvl w:val="0"/>
           <w:numId w:val="1"/>
         </w:numPr>
-        <w:jc w:val="both"/>
-      </w:pPr>
-      <w:r>
-        <w:t>Comunicación permanente con distintos organismos y la DINAF.</w:t>
+        <w:ind w:left="1416"/>
+        <w:jc w:val="both"/>
+      </w:pPr>
+      <w:r>
+        <w:rPr>
+          <w:u w:val="single"/>
+        </w:rPr>
+        <w:t>Comunicación permanente con distintos organismos y la DINAF</w:t>
+      </w:r>
+      <w:r>
+        <w:t>.</w:t>
+      </w:r>
+    </w:p>
+    <w:p>
+      <w:pPr>
+        <w:pStyle w:val="Prrafodelista"/>
+        <w:ind w:left="1416"/>
+        <w:jc w:val="both"/>
+      </w:pPr>
+      <w:r>
+        <w:t>La DINAF está en interacción constante con diferentes organizaciones (Comisarias, Unidades Fiscales, Juzgados de Familia, etc</w:t>
+      </w:r>
+      <w:r>
+        <w:t>.</w:t>
+      </w:r>
+      <w:r>
+        <w:t>) con el objetivo de poder cumplimentar con los procedimientos del Servicio de Protección de Derechos, que incluyen desde consulta de antecedentes hasta la validación de medidas tomadas por el Servicio.</w:t>
+      </w:r>
+      <w:r>
+        <w:t xml:space="preserve"> Cada una de estas dependencias externas a la DINAF genera documentos que es necesario incorporar al expediente, como las actuaciones sumariales generadas en la comisaria o en las UF por ejemplo.</w:t>
       </w:r>
     </w:p>
     <w:p>
@@ -414,9 +509,37 @@
           <w:numId w:val="1"/>
         </w:numPr>
         <w:jc w:val="both"/>
-      </w:pPr>
-      <w:r>
-        <w:t>Notificar sobre vencimientos de medidas y expedientes.</w:t>
+        <w:rPr>
+          <w:u w:val="single"/>
+        </w:rPr>
+      </w:pPr>
+      <w:r>
+        <w:rPr>
+          <w:u w:val="single"/>
+        </w:rPr>
+        <w:t>Notificar</w:t>
+      </w:r>
+      <w:r>
+        <w:rPr>
+          <w:u w:val="single"/>
+        </w:rPr>
+        <w:t xml:space="preserve"> sobre vencimientos de actuaciones</w:t>
+      </w:r>
+      <w:r>
+        <w:rPr>
+          <w:u w:val="single"/>
+        </w:rPr>
+        <w:t>.</w:t>
+      </w:r>
+    </w:p>
+    <w:p>
+      <w:pPr>
+        <w:pStyle w:val="Prrafodelista"/>
+        <w:ind w:left="1429"/>
+        <w:jc w:val="both"/>
+      </w:pPr>
+      <w:r>
+        <w:t>Se deberá de poder avisar por uno o varios medios a los profesionales acerca del vencimiento de las actuaciones realizadas, a fin de que no tengan que estar continuamente pendiente de si una acción está próxima a vences, ha vencido o queda tiempo todavía para que esto suceda.</w:t>
       </w:r>
     </w:p>
     <w:p>
@@ -427,9 +550,25 @@
           <w:numId w:val="1"/>
         </w:numPr>
         <w:jc w:val="both"/>
-      </w:pPr>
-      <w:r>
+        <w:rPr>
+          <w:u w:val="single"/>
+        </w:rPr>
+      </w:pPr>
+      <w:r>
+        <w:rPr>
+          <w:u w:val="single"/>
+        </w:rPr>
         <w:t>Generar informes sobre distintos indicadores.</w:t>
+      </w:r>
+    </w:p>
+    <w:p>
+      <w:pPr>
+        <w:pStyle w:val="Prrafodelista"/>
+        <w:ind w:left="1429"/>
+        <w:jc w:val="both"/>
+      </w:pPr>
+      <w:r>
+        <w:t>Los informes sobre diferentes indicadores son un punto clave para el contralor de los organismos de mayor jerarquía.</w:t>
       </w:r>
     </w:p>
     <w:p>
@@ -454,7 +593,11 @@
         <w:t>Actualmente el alcance del sistema está restringido a la consulta de antecedentes y la registración de medidas en torno a las denuncias.</w:t>
       </w:r>
       <w:r>
-        <w:t xml:space="preserve"> El futuro sistema extenderá su funcionalidad hacia el seguimiento de las medidas a través del manejo de una agenda de eventos, la integración de los informes que generen los profesionales interdisciplinarios que están </w:t>
+        <w:t xml:space="preserve"> El futuro sistema extenderá su funcionalidad </w:t>
+      </w:r>
+      <w:r>
+        <w:lastRenderedPageBreak/>
+        <w:t xml:space="preserve">hacia el seguimiento de las medidas a través del manejo de una agenda de eventos, la integración de los informes que generen los profesionales interdisciplinarios que están </w:t>
       </w:r>
       <w:r>
         <w:t>vinculados a las medidas y la comunicación entre el Servicio de Protección de Derechos y los Juzgados para documentación y control de las medidas de excepción.</w:t>
@@ -480,7 +623,7 @@
 </file>
 
 <file path=word/numbering.xml><?xml version="1.0" encoding="utf-8"?>
-<w:numbering xmlns:ve="http://schemas.openxmlformats.org/markup-compatibility/2006" xmlns:o="urn:schemas-microsoft-com:office:office" xmlns:r="http://schemas.openxmlformats.org/officeDocument/2006/relationships" xmlns:m="http://schemas.openxmlformats.org/officeDocument/2006/math" xmlns:v="urn:schemas-microsoft-com:vml" xmlns:wp="http://schemas.openxmlformats.org/drawingml/2006/wordprocessingDrawing" xmlns:w10="urn:schemas-microsoft-com:office:word" xmlns:w="http://schemas.openxmlformats.org/wordprocessingml/2006/main" xmlns:wne="http://schemas.microsoft.com/office/word/2006/wordml">
+<w:numbering xmlns:wpc="http://schemas.microsoft.com/office/word/2010/wordprocessingCanvas" xmlns:mc="http://schemas.openxmlformats.org/markup-compatibility/2006" xmlns:o="urn:schemas-microsoft-com:office:office" xmlns:r="http://schemas.openxmlformats.org/officeDocument/2006/relationships" xmlns:m="http://schemas.openxmlformats.org/officeDocument/2006/math" xmlns:v="urn:schemas-microsoft-com:vml" xmlns:wp14="http://schemas.microsoft.com/office/word/2010/wordprocessingDrawing" xmlns:wp="http://schemas.openxmlformats.org/drawingml/2006/wordprocessingDrawing" xmlns:w10="urn:schemas-microsoft-com:office:word" xmlns:w="http://schemas.openxmlformats.org/wordprocessingml/2006/main" xmlns:w14="http://schemas.microsoft.com/office/word/2010/wordml" xmlns:w15="http://schemas.microsoft.com/office/word/2012/wordml" xmlns:wpg="http://schemas.microsoft.com/office/word/2010/wordprocessingGroup" xmlns:wpi="http://schemas.microsoft.com/office/word/2010/wordprocessingInk" xmlns:wne="http://schemas.microsoft.com/office/word/2006/wordml" xmlns:wps="http://schemas.microsoft.com/office/word/2010/wordprocessingShape" mc:Ignorable="w14 w15 wp14">
   <w:abstractNum w:abstractNumId="0">
     <w:nsid w:val="0CD27474"/>
     <w:multiLevelType w:val="hybridMultilevel"/>
@@ -1065,7 +1208,7 @@
 </file>
 
 <file path=word/styles.xml><?xml version="1.0" encoding="utf-8"?>
-<w:styles xmlns:r="http://schemas.openxmlformats.org/officeDocument/2006/relationships" xmlns:w="http://schemas.openxmlformats.org/wordprocessingml/2006/main">
+<w:styles xmlns:mc="http://schemas.openxmlformats.org/markup-compatibility/2006" xmlns:r="http://schemas.openxmlformats.org/officeDocument/2006/relationships" xmlns:w="http://schemas.openxmlformats.org/wordprocessingml/2006/main" xmlns:w14="http://schemas.microsoft.com/office/word/2010/wordml" xmlns:w15="http://schemas.microsoft.com/office/word/2012/wordml" mc:Ignorable="w14 w15">
   <w:docDefaults>
     <w:rPrDefault>
       <w:rPr>
@@ -1081,144 +1224,378 @@
       </w:pPr>
     </w:pPrDefault>
   </w:docDefaults>
-  <w:latentStyles w:defLockedState="0" w:defUIPriority="99" w:defSemiHidden="1" w:defUnhideWhenUsed="1" w:defQFormat="0" w:count="267">
-    <w:lsdException w:name="Normal" w:semiHidden="0" w:uiPriority="0" w:unhideWhenUsed="0" w:qFormat="1"/>
-    <w:lsdException w:name="heading 1" w:semiHidden="0" w:uiPriority="9" w:unhideWhenUsed="0" w:qFormat="1"/>
-    <w:lsdException w:name="heading 2" w:uiPriority="9" w:qFormat="1"/>
-    <w:lsdException w:name="heading 3" w:uiPriority="9" w:qFormat="1"/>
-    <w:lsdException w:name="heading 4" w:uiPriority="9" w:qFormat="1"/>
-    <w:lsdException w:name="heading 5" w:uiPriority="9" w:qFormat="1"/>
-    <w:lsdException w:name="heading 6" w:uiPriority="9" w:qFormat="1"/>
-    <w:lsdException w:name="heading 7" w:uiPriority="9" w:qFormat="1"/>
-    <w:lsdException w:name="heading 8" w:uiPriority="9" w:qFormat="1"/>
-    <w:lsdException w:name="heading 9" w:uiPriority="9" w:qFormat="1"/>
-    <w:lsdException w:name="toc 1" w:uiPriority="39"/>
-    <w:lsdException w:name="toc 2" w:uiPriority="39"/>
-    <w:lsdException w:name="toc 3" w:uiPriority="39"/>
-    <w:lsdException w:name="toc 4" w:uiPriority="39"/>
-    <w:lsdException w:name="toc 5" w:uiPriority="39"/>
-    <w:lsdException w:name="toc 6" w:uiPriority="39"/>
-    <w:lsdException w:name="toc 7" w:uiPriority="39"/>
-    <w:lsdException w:name="toc 8" w:uiPriority="39"/>
-    <w:lsdException w:name="toc 9" w:uiPriority="39"/>
-    <w:lsdException w:name="caption" w:uiPriority="35" w:qFormat="1"/>
-    <w:lsdException w:name="Title" w:semiHidden="0" w:uiPriority="10" w:unhideWhenUsed="0" w:qFormat="1"/>
-    <w:lsdException w:name="Default Paragraph Font" w:uiPriority="1"/>
-    <w:lsdException w:name="Subtitle" w:semiHidden="0" w:uiPriority="11" w:unhideWhenUsed="0" w:qFormat="1"/>
-    <w:lsdException w:name="Strong" w:semiHidden="0" w:uiPriority="22" w:unhideWhenUsed="0" w:qFormat="1"/>
-    <w:lsdException w:name="Emphasis" w:semiHidden="0" w:uiPriority="20" w:unhideWhenUsed="0" w:qFormat="1"/>
-    <w:lsdException w:name="Table Grid" w:semiHidden="0" w:uiPriority="59" w:unhideWhenUsed="0"/>
-    <w:lsdException w:name="Placeholder Text" w:unhideWhenUsed="0"/>
-    <w:lsdException w:name="No Spacing" w:semiHidden="0" w:uiPriority="1" w:unhideWhenUsed="0" w:qFormat="1"/>
-    <w:lsdException w:name="Light Shading" w:semiHidden="0" w:uiPriority="60" w:unhideWhenUsed="0"/>
-    <w:lsdException w:name="Light List" w:semiHidden="0" w:uiPriority="61" w:unhideWhenUsed="0"/>
-    <w:lsdException w:name="Light Grid" w:semiHidden="0" w:uiPriority="62" w:unhideWhenUsed="0"/>
-    <w:lsdException w:name="Medium Shading 1" w:semiHidden="0" w:uiPriority="63" w:unhideWhenUsed="0"/>
-    <w:lsdException w:name="Medium Shading 2" w:semiHidden="0" w:uiPriority="64" w:unhideWhenUsed="0"/>
-    <w:lsdException w:name="Medium List 1" w:semiHidden="0" w:uiPriority="65" w:unhideWhenUsed="0"/>
-    <w:lsdException w:name="Medium List 2" w:semiHidden="0" w:uiPriority="66" w:unhideWhenUsed="0"/>
-    <w:lsdException w:name="Medium Grid 1" w:semiHidden="0" w:uiPriority="67" w:unhideWhenUsed="0"/>
-    <w:lsdException w:name="Medium Grid 2" w:semiHidden="0" w:uiPriority="68" w:unhideWhenUsed="0"/>
-    <w:lsdException w:name="Medium Grid 3" w:semiHidden="0" w:uiPriority="69" w:unhideWhenUsed="0"/>
-    <w:lsdException w:name="Dark List" w:semiHidden="0" w:uiPriority="70" w:unhideWhenUsed="0"/>
-    <w:lsdException w:name="Colorful Shading" w:semiHidden="0" w:uiPriority="71" w:unhideWhenUsed="0"/>
-    <w:lsdException w:name="Colorful List" w:semiHidden="0" w:uiPriority="72" w:unhideWhenUsed="0"/>
-    <w:lsdException w:name="Colorful Grid" w:semiHidden="0" w:uiPriority="73" w:unhideWhenUsed="0"/>
-    <w:lsdException w:name="Light Shading Accent 1" w:semiHidden="0" w:uiPriority="60" w:unhideWhenUsed="0"/>
-    <w:lsdException w:name="Light List Accent 1" w:semiHidden="0" w:uiPriority="61" w:unhideWhenUsed="0"/>
-    <w:lsdException w:name="Light Grid Accent 1" w:semiHidden="0" w:uiPriority="62" w:unhideWhenUsed="0"/>
-    <w:lsdException w:name="Medium Shading 1 Accent 1" w:semiHidden="0" w:uiPriority="63" w:unhideWhenUsed="0"/>
-    <w:lsdException w:name="Medium Shading 2 Accent 1" w:semiHidden="0" w:uiPriority="64" w:unhideWhenUsed="0"/>
-    <w:lsdException w:name="Medium List 1 Accent 1" w:semiHidden="0" w:uiPriority="65" w:unhideWhenUsed="0"/>
-    <w:lsdException w:name="Revision" w:unhideWhenUsed="0"/>
-    <w:lsdException w:name="List Paragraph" w:semiHidden="0" w:uiPriority="34" w:unhideWhenUsed="0" w:qFormat="1"/>
-    <w:lsdException w:name="Quote" w:semiHidden="0" w:uiPriority="29" w:unhideWhenUsed="0" w:qFormat="1"/>
-    <w:lsdException w:name="Intense Quote" w:semiHidden="0" w:uiPriority="30" w:unhideWhenUsed="0" w:qFormat="1"/>
-    <w:lsdException w:name="Medium List 2 Accent 1" w:semiHidden="0" w:uiPriority="66" w:unhideWhenUsed="0"/>
-    <w:lsdException w:name="Medium Grid 1 Accent 1" w:semiHidden="0" w:uiPriority="67" w:unhideWhenUsed="0"/>
-    <w:lsdException w:name="Medium Grid 2 Accent 1" w:semiHidden="0" w:uiPriority="68" w:unhideWhenUsed="0"/>
-    <w:lsdException w:name="Medium Grid 3 Accent 1" w:semiHidden="0" w:uiPriority="69" w:unhideWhenUsed="0"/>
-    <w:lsdException w:name="Dark List Accent 1" w:semiHidden="0" w:uiPriority="70" w:unhideWhenUsed="0"/>
-    <w:lsdException w:name="Colorful Shading Accent 1" w:semiHidden="0" w:uiPriority="71" w:unhideWhenUsed="0"/>
-    <w:lsdException w:name="Colorful List Accent 1" w:semiHidden="0" w:uiPriority="72" w:unhideWhenUsed="0"/>
-    <w:lsdException w:name="Colorful Grid Accent 1" w:semiHidden="0" w:uiPriority="73" w:unhideWhenUsed="0"/>
-    <w:lsdException w:name="Light Shading Accent 2" w:semiHidden="0" w:uiPriority="60" w:unhideWhenUsed="0"/>
-    <w:lsdException w:name="Light List Accent 2" w:semiHidden="0" w:uiPriority="61" w:unhideWhenUsed="0"/>
-    <w:lsdException w:name="Light Grid Accent 2" w:semiHidden="0" w:uiPriority="62" w:unhideWhenUsed="0"/>
-    <w:lsdException w:name="Medium Shading 1 Accent 2" w:semiHidden="0" w:uiPriority="63" w:unhideWhenUsed="0"/>
-    <w:lsdException w:name="Medium Shading 2 Accent 2" w:semiHidden="0" w:uiPriority="64" w:unhideWhenUsed="0"/>
-    <w:lsdException w:name="Medium List 1 Accent 2" w:semiHidden="0" w:uiPriority="65" w:unhideWhenUsed="0"/>
-    <w:lsdException w:name="Medium List 2 Accent 2" w:semiHidden="0" w:uiPriority="66" w:unhideWhenUsed="0"/>
-    <w:lsdException w:name="Medium Grid 1 Accent 2" w:semiHidden="0" w:uiPriority="67" w:unhideWhenUsed="0"/>
-    <w:lsdException w:name="Medium Grid 2 Accent 2" w:semiHidden="0" w:uiPriority="68" w:unhideWhenUsed="0"/>
-    <w:lsdException w:name="Medium Grid 3 Accent 2" w:semiHidden="0" w:uiPriority="69" w:unhideWhenUsed="0"/>
-    <w:lsdException w:name="Dark List Accent 2" w:semiHidden="0" w:uiPriority="70" w:unhideWhenUsed="0"/>
-    <w:lsdException w:name="Colorful Shading Accent 2" w:semiHidden="0" w:uiPriority="71" w:unhideWhenUsed="0"/>
-    <w:lsdException w:name="Colorful List Accent 2" w:semiHidden="0" w:uiPriority="72" w:unhideWhenUsed="0"/>
-    <w:lsdException w:name="Colorful Grid Accent 2" w:semiHidden="0" w:uiPriority="73" w:unhideWhenUsed="0"/>
-    <w:lsdException w:name="Light Shading Accent 3" w:semiHidden="0" w:uiPriority="60" w:unhideWhenUsed="0"/>
-    <w:lsdException w:name="Light List Accent 3" w:semiHidden="0" w:uiPriority="61" w:unhideWhenUsed="0"/>
-    <w:lsdException w:name="Light Grid Accent 3" w:semiHidden="0" w:uiPriority="62" w:unhideWhenUsed="0"/>
-    <w:lsdException w:name="Medium Shading 1 Accent 3" w:semiHidden="0" w:uiPriority="63" w:unhideWhenUsed="0"/>
-    <w:lsdException w:name="Medium Shading 2 Accent 3" w:semiHidden="0" w:uiPriority="64" w:unhideWhenUsed="0"/>
-    <w:lsdException w:name="Medium List 1 Accent 3" w:semiHidden="0" w:uiPriority="65" w:unhideWhenUsed="0"/>
-    <w:lsdException w:name="Medium List 2 Accent 3" w:semiHidden="0" w:uiPriority="66" w:unhideWhenUsed="0"/>
-    <w:lsdException w:name="Medium Grid 1 Accent 3" w:semiHidden="0" w:uiPriority="67" w:unhideWhenUsed="0"/>
-    <w:lsdException w:name="Medium Grid 2 Accent 3" w:semiHidden="0" w:uiPriority="68" w:unhideWhenUsed="0"/>
-    <w:lsdException w:name="Medium Grid 3 Accent 3" w:semiHidden="0" w:uiPriority="69" w:unhideWhenUsed="0"/>
-    <w:lsdException w:name="Dark List Accent 3" w:semiHidden="0" w:uiPriority="70" w:unhideWhenUsed="0"/>
-    <w:lsdException w:name="Colorful Shading Accent 3" w:semiHidden="0" w:uiPriority="71" w:unhideWhenUsed="0"/>
-    <w:lsdException w:name="Colorful List Accent 3" w:semiHidden="0" w:uiPriority="72" w:unhideWhenUsed="0"/>
-    <w:lsdException w:name="Colorful Grid Accent 3" w:semiHidden="0" w:uiPriority="73" w:unhideWhenUsed="0"/>
-    <w:lsdException w:name="Light Shading Accent 4" w:semiHidden="0" w:uiPriority="60" w:unhideWhenUsed="0"/>
-    <w:lsdException w:name="Light List Accent 4" w:semiHidden="0" w:uiPriority="61" w:unhideWhenUsed="0"/>
-    <w:lsdException w:name="Light Grid Accent 4" w:semiHidden="0" w:uiPriority="62" w:unhideWhenUsed="0"/>
-    <w:lsdException w:name="Medium Shading 1 Accent 4" w:semiHidden="0" w:uiPriority="63" w:unhideWhenUsed="0"/>
-    <w:lsdException w:name="Medium Shading 2 Accent 4" w:semiHidden="0" w:uiPriority="64" w:unhideWhenUsed="0"/>
-    <w:lsdException w:name="Medium List 1 Accent 4" w:semiHidden="0" w:uiPriority="65" w:unhideWhenUsed="0"/>
-    <w:lsdException w:name="Medium List 2 Accent 4" w:semiHidden="0" w:uiPriority="66" w:unhideWhenUsed="0"/>
-    <w:lsdException w:name="Medium Grid 1 Accent 4" w:semiHidden="0" w:uiPriority="67" w:unhideWhenUsed="0"/>
-    <w:lsdException w:name="Medium Grid 2 Accent 4" w:semiHidden="0" w:uiPriority="68" w:unhideWhenUsed="0"/>
-    <w:lsdException w:name="Medium Grid 3 Accent 4" w:semiHidden="0" w:uiPriority="69" w:unhideWhenUsed="0"/>
-    <w:lsdException w:name="Dark List Accent 4" w:semiHidden="0" w:uiPriority="70" w:unhideWhenUsed="0"/>
-    <w:lsdException w:name="Colorful Shading Accent 4" w:semiHidden="0" w:uiPriority="71" w:unhideWhenUsed="0"/>
-    <w:lsdException w:name="Colorful List Accent 4" w:semiHidden="0" w:uiPriority="72" w:unhideWhenUsed="0"/>
-    <w:lsdException w:name="Colorful Grid Accent 4" w:semiHidden="0" w:uiPriority="73" w:unhideWhenUsed="0"/>
-    <w:lsdException w:name="Light Shading Accent 5" w:semiHidden="0" w:uiPriority="60" w:unhideWhenUsed="0"/>
-    <w:lsdException w:name="Light List Accent 5" w:semiHidden="0" w:uiPriority="61" w:unhideWhenUsed="0"/>
-    <w:lsdException w:name="Light Grid Accent 5" w:semiHidden="0" w:uiPriority="62" w:unhideWhenUsed="0"/>
-    <w:lsdException w:name="Medium Shading 1 Accent 5" w:semiHidden="0" w:uiPriority="63" w:unhideWhenUsed="0"/>
-    <w:lsdException w:name="Medium Shading 2 Accent 5" w:semiHidden="0" w:uiPriority="64" w:unhideWhenUsed="0"/>
-    <w:lsdException w:name="Medium List 1 Accent 5" w:semiHidden="0" w:uiPriority="65" w:unhideWhenUsed="0"/>
-    <w:lsdException w:name="Medium List 2 Accent 5" w:semiHidden="0" w:uiPriority="66" w:unhideWhenUsed="0"/>
-    <w:lsdException w:name="Medium Grid 1 Accent 5" w:semiHidden="0" w:uiPriority="67" w:unhideWhenUsed="0"/>
-    <w:lsdException w:name="Medium Grid 2 Accent 5" w:semiHidden="0" w:uiPriority="68" w:unhideWhenUsed="0"/>
-    <w:lsdException w:name="Medium Grid 3 Accent 5" w:semiHidden="0" w:uiPriority="69" w:unhideWhenUsed="0"/>
-    <w:lsdException w:name="Dark List Accent 5" w:semiHidden="0" w:uiPriority="70" w:unhideWhenUsed="0"/>
-    <w:lsdException w:name="Colorful Shading Accent 5" w:semiHidden="0" w:uiPriority="71" w:unhideWhenUsed="0"/>
-    <w:lsdException w:name="Colorful List Accent 5" w:semiHidden="0" w:uiPriority="72" w:unhideWhenUsed="0"/>
-    <w:lsdException w:name="Colorful Grid Accent 5" w:semiHidden="0" w:uiPriority="73" w:unhideWhenUsed="0"/>
-    <w:lsdException w:name="Light Shading Accent 6" w:semiHidden="0" w:uiPriority="60" w:unhideWhenUsed="0"/>
-    <w:lsdException w:name="Light List Accent 6" w:semiHidden="0" w:uiPriority="61" w:unhideWhenUsed="0"/>
-    <w:lsdException w:name="Light Grid Accent 6" w:semiHidden="0" w:uiPriority="62" w:unhideWhenUsed="0"/>
-    <w:lsdException w:name="Medium Shading 1 Accent 6" w:semiHidden="0" w:uiPriority="63" w:unhideWhenUsed="0"/>
-    <w:lsdException w:name="Medium Shading 2 Accent 6" w:semiHidden="0" w:uiPriority="64" w:unhideWhenUsed="0"/>
-    <w:lsdException w:name="Medium List 1 Accent 6" w:semiHidden="0" w:uiPriority="65" w:unhideWhenUsed="0"/>
-    <w:lsdException w:name="Medium List 2 Accent 6" w:semiHidden="0" w:uiPriority="66" w:unhideWhenUsed="0"/>
-    <w:lsdException w:name="Medium Grid 1 Accent 6" w:semiHidden="0" w:uiPriority="67" w:unhideWhenUsed="0"/>
-    <w:lsdException w:name="Medium Grid 2 Accent 6" w:semiHidden="0" w:uiPriority="68" w:unhideWhenUsed="0"/>
-    <w:lsdException w:name="Medium Grid 3 Accent 6" w:semiHidden="0" w:uiPriority="69" w:unhideWhenUsed="0"/>
-    <w:lsdException w:name="Dark List Accent 6" w:semiHidden="0" w:uiPriority="70" w:unhideWhenUsed="0"/>
-    <w:lsdException w:name="Colorful Shading Accent 6" w:semiHidden="0" w:uiPriority="71" w:unhideWhenUsed="0"/>
-    <w:lsdException w:name="Colorful List Accent 6" w:semiHidden="0" w:uiPriority="72" w:unhideWhenUsed="0"/>
-    <w:lsdException w:name="Colorful Grid Accent 6" w:semiHidden="0" w:uiPriority="73" w:unhideWhenUsed="0"/>
-    <w:lsdException w:name="Subtle Emphasis" w:semiHidden="0" w:uiPriority="19" w:unhideWhenUsed="0" w:qFormat="1"/>
-    <w:lsdException w:name="Intense Emphasis" w:semiHidden="0" w:uiPriority="21" w:unhideWhenUsed="0" w:qFormat="1"/>
-    <w:lsdException w:name="Subtle Reference" w:semiHidden="0" w:uiPriority="31" w:unhideWhenUsed="0" w:qFormat="1"/>
-    <w:lsdException w:name="Intense Reference" w:semiHidden="0" w:uiPriority="32" w:unhideWhenUsed="0" w:qFormat="1"/>
-    <w:lsdException w:name="Book Title" w:semiHidden="0" w:uiPriority="33" w:unhideWhenUsed="0" w:qFormat="1"/>
-    <w:lsdException w:name="Bibliography" w:uiPriority="37"/>
-    <w:lsdException w:name="TOC Heading" w:uiPriority="39" w:qFormat="1"/>
+  <w:latentStyles w:defLockedState="0" w:defUIPriority="99" w:defSemiHidden="0" w:defUnhideWhenUsed="0" w:defQFormat="0" w:count="371">
+    <w:lsdException w:name="Normal" w:uiPriority="0" w:qFormat="1"/>
+    <w:lsdException w:name="heading 1" w:uiPriority="9" w:qFormat="1"/>
+    <w:lsdException w:name="heading 2" w:semiHidden="1" w:uiPriority="9" w:unhideWhenUsed="1" w:qFormat="1"/>
+    <w:lsdException w:name="heading 3" w:semiHidden="1" w:uiPriority="9" w:unhideWhenUsed="1" w:qFormat="1"/>
+    <w:lsdException w:name="heading 4" w:semiHidden="1" w:uiPriority="9" w:unhideWhenUsed="1" w:qFormat="1"/>
+    <w:lsdException w:name="heading 5" w:semiHidden="1" w:uiPriority="9" w:unhideWhenUsed="1" w:qFormat="1"/>
+    <w:lsdException w:name="heading 6" w:semiHidden="1" w:uiPriority="9" w:unhideWhenUsed="1" w:qFormat="1"/>
+    <w:lsdException w:name="heading 7" w:semiHidden="1" w:uiPriority="9" w:unhideWhenUsed="1" w:qFormat="1"/>
+    <w:lsdException w:name="heading 8" w:semiHidden="1" w:uiPriority="9" w:unhideWhenUsed="1" w:qFormat="1"/>
+    <w:lsdException w:name="heading 9" w:semiHidden="1" w:uiPriority="9" w:unhideWhenUsed="1" w:qFormat="1"/>
+    <w:lsdException w:name="index 1" w:semiHidden="1" w:unhideWhenUsed="1"/>
+    <w:lsdException w:name="index 2" w:semiHidden="1" w:unhideWhenUsed="1"/>
+    <w:lsdException w:name="index 3" w:semiHidden="1" w:unhideWhenUsed="1"/>
+    <w:lsdException w:name="index 4" w:semiHidden="1" w:unhideWhenUsed="1"/>
+    <w:lsdException w:name="index 5" w:semiHidden="1" w:unhideWhenUsed="1"/>
+    <w:lsdException w:name="index 6" w:semiHidden="1" w:unhideWhenUsed="1"/>
+    <w:lsdException w:name="index 7" w:semiHidden="1" w:unhideWhenUsed="1"/>
+    <w:lsdException w:name="index 8" w:semiHidden="1" w:unhideWhenUsed="1"/>
+    <w:lsdException w:name="index 9" w:semiHidden="1" w:unhideWhenUsed="1"/>
+    <w:lsdException w:name="toc 1" w:semiHidden="1" w:uiPriority="39" w:unhideWhenUsed="1"/>
+    <w:lsdException w:name="toc 2" w:semiHidden="1" w:uiPriority="39" w:unhideWhenUsed="1"/>
+    <w:lsdException w:name="toc 3" w:semiHidden="1" w:uiPriority="39" w:unhideWhenUsed="1"/>
+    <w:lsdException w:name="toc 4" w:semiHidden="1" w:uiPriority="39" w:unhideWhenUsed="1"/>
+    <w:lsdException w:name="toc 5" w:semiHidden="1" w:uiPriority="39" w:unhideWhenUsed="1"/>
+    <w:lsdException w:name="toc 6" w:semiHidden="1" w:uiPriority="39" w:unhideWhenUsed="1"/>
+    <w:lsdException w:name="toc 7" w:semiHidden="1" w:uiPriority="39" w:unhideWhenUsed="1"/>
+    <w:lsdException w:name="toc 8" w:semiHidden="1" w:uiPriority="39" w:unhideWhenUsed="1"/>
+    <w:lsdException w:name="toc 9" w:semiHidden="1" w:uiPriority="39" w:unhideWhenUsed="1"/>
+    <w:lsdException w:name="Normal Indent" w:semiHidden="1" w:unhideWhenUsed="1"/>
+    <w:lsdException w:name="footnote text" w:semiHidden="1" w:unhideWhenUsed="1"/>
+    <w:lsdException w:name="annotation text" w:semiHidden="1" w:unhideWhenUsed="1"/>
+    <w:lsdException w:name="header" w:semiHidden="1" w:unhideWhenUsed="1"/>
+    <w:lsdException w:name="footer" w:semiHidden="1" w:unhideWhenUsed="1"/>
+    <w:lsdException w:name="index heading" w:semiHidden="1" w:unhideWhenUsed="1"/>
+    <w:lsdException w:name="caption" w:semiHidden="1" w:uiPriority="35" w:unhideWhenUsed="1" w:qFormat="1"/>
+    <w:lsdException w:name="table of figures" w:semiHidden="1" w:unhideWhenUsed="1"/>
+    <w:lsdException w:name="envelope address" w:semiHidden="1" w:unhideWhenUsed="1"/>
+    <w:lsdException w:name="envelope return" w:semiHidden="1" w:unhideWhenUsed="1"/>
+    <w:lsdException w:name="footnote reference" w:semiHidden="1" w:unhideWhenUsed="1"/>
+    <w:lsdException w:name="annotation reference" w:semiHidden="1" w:unhideWhenUsed="1"/>
+    <w:lsdException w:name="line number" w:semiHidden="1" w:unhideWhenUsed="1"/>
+    <w:lsdException w:name="page number" w:semiHidden="1" w:unhideWhenUsed="1"/>
+    <w:lsdException w:name="endnote reference" w:semiHidden="1" w:unhideWhenUsed="1"/>
+    <w:lsdException w:name="endnote text" w:semiHidden="1" w:unhideWhenUsed="1"/>
+    <w:lsdException w:name="table of authorities" w:semiHidden="1" w:unhideWhenUsed="1"/>
+    <w:lsdException w:name="macro" w:semiHidden="1" w:unhideWhenUsed="1"/>
+    <w:lsdException w:name="toa heading" w:semiHidden="1" w:unhideWhenUsed="1"/>
+    <w:lsdException w:name="List" w:semiHidden="1" w:unhideWhenUsed="1"/>
+    <w:lsdException w:name="List Bullet" w:semiHidden="1" w:unhideWhenUsed="1"/>
+    <w:lsdException w:name="List Number" w:semiHidden="1" w:unhideWhenUsed="1"/>
+    <w:lsdException w:name="List 2" w:semiHidden="1" w:unhideWhenUsed="1"/>
+    <w:lsdException w:name="List 3" w:semiHidden="1" w:unhideWhenUsed="1"/>
+    <w:lsdException w:name="List 4" w:semiHidden="1" w:unhideWhenUsed="1"/>
+    <w:lsdException w:name="List 5" w:semiHidden="1" w:unhideWhenUsed="1"/>
+    <w:lsdException w:name="List Bullet 2" w:semiHidden="1" w:unhideWhenUsed="1"/>
+    <w:lsdException w:name="List Bullet 3" w:semiHidden="1" w:unhideWhenUsed="1"/>
+    <w:lsdException w:name="List Bullet 4" w:semiHidden="1" w:unhideWhenUsed="1"/>
+    <w:lsdException w:name="List Bullet 5" w:semiHidden="1" w:unhideWhenUsed="1"/>
+    <w:lsdException w:name="List Number 2" w:semiHidden="1" w:unhideWhenUsed="1"/>
+    <w:lsdException w:name="List Number 3" w:semiHidden="1" w:unhideWhenUsed="1"/>
+    <w:lsdException w:name="List Number 4" w:semiHidden="1" w:unhideWhenUsed="1"/>
+    <w:lsdException w:name="List Number 5" w:semiHidden="1" w:unhideWhenUsed="1"/>
+    <w:lsdException w:name="Title" w:uiPriority="10" w:qFormat="1"/>
+    <w:lsdException w:name="Closing" w:semiHidden="1" w:unhideWhenUsed="1"/>
+    <w:lsdException w:name="Signature" w:semiHidden="1" w:unhideWhenUsed="1"/>
+    <w:lsdException w:name="Default Paragraph Font" w:semiHidden="1" w:uiPriority="1" w:unhideWhenUsed="1"/>
+    <w:lsdException w:name="Body Text" w:semiHidden="1" w:unhideWhenUsed="1"/>
+    <w:lsdException w:name="Body Text Indent" w:semiHidden="1" w:unhideWhenUsed="1"/>
+    <w:lsdException w:name="List Continue" w:semiHidden="1" w:unhideWhenUsed="1"/>
+    <w:lsdException w:name="List Continue 2" w:semiHidden="1" w:unhideWhenUsed="1"/>
+    <w:lsdException w:name="List Continue 3" w:semiHidden="1" w:unhideWhenUsed="1"/>
+    <w:lsdException w:name="List Continue 4" w:semiHidden="1" w:unhideWhenUsed="1"/>
+    <w:lsdException w:name="List Continue 5" w:semiHidden="1" w:unhideWhenUsed="1"/>
+    <w:lsdException w:name="Message Header" w:semiHidden="1" w:unhideWhenUsed="1"/>
+    <w:lsdException w:name="Subtitle" w:uiPriority="11" w:qFormat="1"/>
+    <w:lsdException w:name="Salutation" w:semiHidden="1" w:unhideWhenUsed="1"/>
+    <w:lsdException w:name="Date" w:semiHidden="1" w:unhideWhenUsed="1"/>
+    <w:lsdException w:name="Body Text First Indent" w:semiHidden="1" w:unhideWhenUsed="1"/>
+    <w:lsdException w:name="Body Text First Indent 2" w:semiHidden="1" w:unhideWhenUsed="1"/>
+    <w:lsdException w:name="Note Heading" w:semiHidden="1" w:unhideWhenUsed="1"/>
+    <w:lsdException w:name="Body Text 2" w:semiHidden="1" w:unhideWhenUsed="1"/>
+    <w:lsdException w:name="Body Text 3" w:semiHidden="1" w:unhideWhenUsed="1"/>
+    <w:lsdException w:name="Body Text Indent 2" w:semiHidden="1" w:unhideWhenUsed="1"/>
+    <w:lsdException w:name="Body Text Indent 3" w:semiHidden="1" w:unhideWhenUsed="1"/>
+    <w:lsdException w:name="Block Text" w:semiHidden="1" w:unhideWhenUsed="1"/>
+    <w:lsdException w:name="Hyperlink" w:semiHidden="1" w:unhideWhenUsed="1"/>
+    <w:lsdException w:name="FollowedHyperlink" w:semiHidden="1" w:unhideWhenUsed="1"/>
+    <w:lsdException w:name="Strong" w:uiPriority="22" w:qFormat="1"/>
+    <w:lsdException w:name="Emphasis" w:uiPriority="20" w:qFormat="1"/>
+    <w:lsdException w:name="Document Map" w:semiHidden="1" w:unhideWhenUsed="1"/>
+    <w:lsdException w:name="Plain Text" w:semiHidden="1" w:unhideWhenUsed="1"/>
+    <w:lsdException w:name="E-mail Signature" w:semiHidden="1" w:unhideWhenUsed="1"/>
+    <w:lsdException w:name="HTML Top of Form" w:semiHidden="1" w:unhideWhenUsed="1"/>
+    <w:lsdException w:name="HTML Bottom of Form" w:semiHidden="1" w:unhideWhenUsed="1"/>
+    <w:lsdException w:name="Normal (Web)" w:semiHidden="1" w:unhideWhenUsed="1"/>
+    <w:lsdException w:name="HTML Acronym" w:semiHidden="1" w:unhideWhenUsed="1"/>
+    <w:lsdException w:name="HTML Address" w:semiHidden="1" w:unhideWhenUsed="1"/>
+    <w:lsdException w:name="HTML Cite" w:semiHidden="1" w:unhideWhenUsed="1"/>
+    <w:lsdException w:name="HTML Code" w:semiHidden="1" w:unhideWhenUsed="1"/>
+    <w:lsdException w:name="HTML Definition" w:semiHidden="1" w:unhideWhenUsed="1"/>
+    <w:lsdException w:name="HTML Keyboard" w:semiHidden="1" w:unhideWhenUsed="1"/>
+    <w:lsdException w:name="HTML Preformatted" w:semiHidden="1" w:unhideWhenUsed="1"/>
+    <w:lsdException w:name="HTML Sample" w:semiHidden="1" w:unhideWhenUsed="1"/>
+    <w:lsdException w:name="HTML Typewriter" w:semiHidden="1" w:unhideWhenUsed="1"/>
+    <w:lsdException w:name="HTML Variable" w:semiHidden="1" w:unhideWhenUsed="1"/>
+    <w:lsdException w:name="Normal Table" w:semiHidden="1" w:unhideWhenUsed="1"/>
+    <w:lsdException w:name="annotation subject" w:semiHidden="1" w:unhideWhenUsed="1"/>
+    <w:lsdException w:name="No List" w:semiHidden="1" w:unhideWhenUsed="1"/>
+    <w:lsdException w:name="Outline List 1" w:semiHidden="1" w:unhideWhenUsed="1"/>
+    <w:lsdException w:name="Outline List 2" w:semiHidden="1" w:unhideWhenUsed="1"/>
+    <w:lsdException w:name="Outline List 3" w:semiHidden="1" w:unhideWhenUsed="1"/>
+    <w:lsdException w:name="Table Simple 1" w:semiHidden="1" w:unhideWhenUsed="1"/>
+    <w:lsdException w:name="Table Simple 2" w:semiHidden="1" w:unhideWhenUsed="1"/>
+    <w:lsdException w:name="Table Simple 3" w:semiHidden="1" w:unhideWhenUsed="1"/>
+    <w:lsdException w:name="Table Classic 1" w:semiHidden="1" w:unhideWhenUsed="1"/>
+    <w:lsdException w:name="Table Classic 2" w:semiHidden="1" w:unhideWhenUsed="1"/>
+    <w:lsdException w:name="Table Classic 3" w:semiHidden="1" w:unhideWhenUsed="1"/>
+    <w:lsdException w:name="Table Classic 4" w:semiHidden="1" w:unhideWhenUsed="1"/>
+    <w:lsdException w:name="Table Colorful 1" w:semiHidden="1" w:unhideWhenUsed="1"/>
+    <w:lsdException w:name="Table Colorful 2" w:semiHidden="1" w:unhideWhenUsed="1"/>
+    <w:lsdException w:name="Table Colorful 3" w:semiHidden="1" w:unhideWhenUsed="1"/>
+    <w:lsdException w:name="Table Columns 1" w:semiHidden="1" w:unhideWhenUsed="1"/>
+    <w:lsdException w:name="Table Columns 2" w:semiHidden="1" w:unhideWhenUsed="1"/>
+    <w:lsdException w:name="Table Columns 3" w:semiHidden="1" w:unhideWhenUsed="1"/>
+    <w:lsdException w:name="Table Columns 4" w:semiHidden="1" w:unhideWhenUsed="1"/>
+    <w:lsdException w:name="Table Columns 5" w:semiHidden="1" w:unhideWhenUsed="1"/>
+    <w:lsdException w:name="Table Grid 1" w:semiHidden="1" w:unhideWhenUsed="1"/>
+    <w:lsdException w:name="Table Grid 2" w:semiHidden="1" w:unhideWhenUsed="1"/>
+    <w:lsdException w:name="Table Grid 3" w:semiHidden="1" w:unhideWhenUsed="1"/>
+    <w:lsdException w:name="Table Grid 4" w:semiHidden="1" w:unhideWhenUsed="1"/>
+    <w:lsdException w:name="Table Grid 5" w:semiHidden="1" w:unhideWhenUsed="1"/>
+    <w:lsdException w:name="Table Grid 6" w:semiHidden="1" w:unhideWhenUsed="1"/>
+    <w:lsdException w:name="Table Grid 7" w:semiHidden="1" w:unhideWhenUsed="1"/>
+    <w:lsdException w:name="Table Grid 8" w:semiHidden="1" w:unhideWhenUsed="1"/>
+    <w:lsdException w:name="Table List 1" w:semiHidden="1" w:unhideWhenUsed="1"/>
+    <w:lsdException w:name="Table List 2" w:semiHidden="1" w:unhideWhenUsed="1"/>
+    <w:lsdException w:name="Table List 3" w:semiHidden="1" w:unhideWhenUsed="1"/>
+    <w:lsdException w:name="Table List 4" w:semiHidden="1" w:unhideWhenUsed="1"/>
+    <w:lsdException w:name="Table List 5" w:semiHidden="1" w:unhideWhenUsed="1"/>
+    <w:lsdException w:name="Table List 6" w:semiHidden="1" w:unhideWhenUsed="1"/>
+    <w:lsdException w:name="Table List 7" w:semiHidden="1" w:unhideWhenUsed="1"/>
+    <w:lsdException w:name="Table List 8" w:semiHidden="1" w:unhideWhenUsed="1"/>
+    <w:lsdException w:name="Table 3D effects 1" w:semiHidden="1" w:unhideWhenUsed="1"/>
+    <w:lsdException w:name="Table 3D effects 2" w:semiHidden="1" w:unhideWhenUsed="1"/>
+    <w:lsdException w:name="Table 3D effects 3" w:semiHidden="1" w:unhideWhenUsed="1"/>
+    <w:lsdException w:name="Table Contemporary" w:semiHidden="1" w:unhideWhenUsed="1"/>
+    <w:lsdException w:name="Table Elegant" w:semiHidden="1" w:unhideWhenUsed="1"/>
+    <w:lsdException w:name="Table Professional" w:semiHidden="1" w:unhideWhenUsed="1"/>
+    <w:lsdException w:name="Table Subtle 1" w:semiHidden="1" w:unhideWhenUsed="1"/>
+    <w:lsdException w:name="Table Subtle 2" w:semiHidden="1" w:unhideWhenUsed="1"/>
+    <w:lsdException w:name="Table Web 1" w:semiHidden="1" w:unhideWhenUsed="1"/>
+    <w:lsdException w:name="Table Web 2" w:semiHidden="1" w:unhideWhenUsed="1"/>
+    <w:lsdException w:name="Table Web 3" w:semiHidden="1" w:unhideWhenUsed="1"/>
+    <w:lsdException w:name="Balloon Text" w:semiHidden="1" w:unhideWhenUsed="1"/>
+    <w:lsdException w:name="Table Grid" w:uiPriority="59"/>
+    <w:lsdException w:name="Table Theme" w:semiHidden="1" w:unhideWhenUsed="1"/>
+    <w:lsdException w:name="Placeholder Text" w:semiHidden="1"/>
+    <w:lsdException w:name="No Spacing" w:uiPriority="1" w:qFormat="1"/>
+    <w:lsdException w:name="Light Shading" w:uiPriority="60"/>
+    <w:lsdException w:name="Light List" w:uiPriority="61"/>
+    <w:lsdException w:name="Light Grid" w:uiPriority="62"/>
+    <w:lsdException w:name="Medium Shading 1" w:uiPriority="63"/>
+    <w:lsdException w:name="Medium Shading 2" w:uiPriority="64"/>
+    <w:lsdException w:name="Medium List 1" w:uiPriority="65"/>
+    <w:lsdException w:name="Medium List 2" w:uiPriority="66"/>
+    <w:lsdException w:name="Medium Grid 1" w:uiPriority="67"/>
+    <w:lsdException w:name="Medium Grid 2" w:uiPriority="68"/>
+    <w:lsdException w:name="Medium Grid 3" w:uiPriority="69"/>
+    <w:lsdException w:name="Dark List" w:uiPriority="70"/>
+    <w:lsdException w:name="Colorful Shading" w:uiPriority="71"/>
+    <w:lsdException w:name="Colorful List" w:uiPriority="72"/>
+    <w:lsdException w:name="Colorful Grid" w:uiPriority="73"/>
+    <w:lsdException w:name="Light Shading Accent 1" w:uiPriority="60"/>
+    <w:lsdException w:name="Light List Accent 1" w:uiPriority="61"/>
+    <w:lsdException w:name="Light Grid Accent 1" w:uiPriority="62"/>
+    <w:lsdException w:name="Medium Shading 1 Accent 1" w:uiPriority="63"/>
+    <w:lsdException w:name="Medium Shading 2 Accent 1" w:uiPriority="64"/>
+    <w:lsdException w:name="Medium List 1 Accent 1" w:uiPriority="65"/>
+    <w:lsdException w:name="Revision" w:semiHidden="1"/>
+    <w:lsdException w:name="List Paragraph" w:uiPriority="34" w:qFormat="1"/>
+    <w:lsdException w:name="Quote" w:uiPriority="29" w:qFormat="1"/>
+    <w:lsdException w:name="Intense Quote" w:uiPriority="30" w:qFormat="1"/>
+    <w:lsdException w:name="Medium List 2 Accent 1" w:uiPriority="66"/>
+    <w:lsdException w:name="Medium Grid 1 Accent 1" w:uiPriority="67"/>
+    <w:lsdException w:name="Medium Grid 2 Accent 1" w:uiPriority="68"/>
+    <w:lsdException w:name="Medium Grid 3 Accent 1" w:uiPriority="69"/>
+    <w:lsdException w:name="Dark List Accent 1" w:uiPriority="70"/>
+    <w:lsdException w:name="Colorful Shading Accent 1" w:uiPriority="71"/>
+    <w:lsdException w:name="Colorful List Accent 1" w:uiPriority="72"/>
+    <w:lsdException w:name="Colorful Grid Accent 1" w:uiPriority="73"/>
+    <w:lsdException w:name="Light Shading Accent 2" w:uiPriority="60"/>
+    <w:lsdException w:name="Light List Accent 2" w:uiPriority="61"/>
+    <w:lsdException w:name="Light Grid Accent 2" w:uiPriority="62"/>
+    <w:lsdException w:name="Medium Shading 1 Accent 2" w:uiPriority="63"/>
+    <w:lsdException w:name="Medium Shading 2 Accent 2" w:uiPriority="64"/>
+    <w:lsdException w:name="Medium List 1 Accent 2" w:uiPriority="65"/>
+    <w:lsdException w:name="Medium List 2 Accent 2" w:uiPriority="66"/>
+    <w:lsdException w:name="Medium Grid 1 Accent 2" w:uiPriority="67"/>
+    <w:lsdException w:name="Medium Grid 2 Accent 2" w:uiPriority="68"/>
+    <w:lsdException w:name="Medium Grid 3 Accent 2" w:uiPriority="69"/>
+    <w:lsdException w:name="Dark List Accent 2" w:uiPriority="70"/>
+    <w:lsdException w:name="Colorful Shading Accent 2" w:uiPriority="71"/>
+    <w:lsdException w:name="Colorful List Accent 2" w:uiPriority="72"/>
+    <w:lsdException w:name="Colorful Grid Accent 2" w:uiPriority="73"/>
+    <w:lsdException w:name="Light Shading Accent 3" w:uiPriority="60"/>
+    <w:lsdException w:name="Light List Accent 3" w:uiPriority="61"/>
+    <w:lsdException w:name="Light Grid Accent 3" w:uiPriority="62"/>
+    <w:lsdException w:name="Medium Shading 1 Accent 3" w:uiPriority="63"/>
+    <w:lsdException w:name="Medium Shading 2 Accent 3" w:uiPriority="64"/>
+    <w:lsdException w:name="Medium List 1 Accent 3" w:uiPriority="65"/>
+    <w:lsdException w:name="Medium List 2 Accent 3" w:uiPriority="66"/>
+    <w:lsdException w:name="Medium Grid 1 Accent 3" w:uiPriority="67"/>
+    <w:lsdException w:name="Medium Grid 2 Accent 3" w:uiPriority="68"/>
+    <w:lsdException w:name="Medium Grid 3 Accent 3" w:uiPriority="69"/>
+    <w:lsdException w:name="Dark List Accent 3" w:uiPriority="70"/>
+    <w:lsdException w:name="Colorful Shading Accent 3" w:uiPriority="71"/>
+    <w:lsdException w:name="Colorful List Accent 3" w:uiPriority="72"/>
+    <w:lsdException w:name="Colorful Grid Accent 3" w:uiPriority="73"/>
+    <w:lsdException w:name="Light Shading Accent 4" w:uiPriority="60"/>
+    <w:lsdException w:name="Light List Accent 4" w:uiPriority="61"/>
+    <w:lsdException w:name="Light Grid Accent 4" w:uiPriority="62"/>
+    <w:lsdException w:name="Medium Shading 1 Accent 4" w:uiPriority="63"/>
+    <w:lsdException w:name="Medium Shading 2 Accent 4" w:uiPriority="64"/>
+    <w:lsdException w:name="Medium List 1 Accent 4" w:uiPriority="65"/>
+    <w:lsdException w:name="Medium List 2 Accent 4" w:uiPriority="66"/>
+    <w:lsdException w:name="Medium Grid 1 Accent 4" w:uiPriority="67"/>
+    <w:lsdException w:name="Medium Grid 2 Accent 4" w:uiPriority="68"/>
+    <w:lsdException w:name="Medium Grid 3 Accent 4" w:uiPriority="69"/>
+    <w:lsdException w:name="Dark List Accent 4" w:uiPriority="70"/>
+    <w:lsdException w:name="Colorful Shading Accent 4" w:uiPriority="71"/>
+    <w:lsdException w:name="Colorful List Accent 4" w:uiPriority="72"/>
+    <w:lsdException w:name="Colorful Grid Accent 4" w:uiPriority="73"/>
+    <w:lsdException w:name="Light Shading Accent 5" w:uiPriority="60"/>
+    <w:lsdException w:name="Light List Accent 5" w:uiPriority="61"/>
+    <w:lsdException w:name="Light Grid Accent 5" w:uiPriority="62"/>
+    <w:lsdException w:name="Medium Shading 1 Accent 5" w:uiPriority="63"/>
+    <w:lsdException w:name="Medium Shading 2 Accent 5" w:uiPriority="64"/>
+    <w:lsdException w:name="Medium List 1 Accent 5" w:uiPriority="65"/>
+    <w:lsdException w:name="Medium List 2 Accent 5" w:uiPriority="66"/>
+    <w:lsdException w:name="Medium Grid 1 Accent 5" w:uiPriority="67"/>
+    <w:lsdException w:name="Medium Grid 2 Accent 5" w:uiPriority="68"/>
+    <w:lsdException w:name="Medium Grid 3 Accent 5" w:uiPriority="69"/>
+    <w:lsdException w:name="Dark List Accent 5" w:uiPriority="70"/>
+    <w:lsdException w:name="Colorful Shading Accent 5" w:uiPriority="71"/>
+    <w:lsdException w:name="Colorful List Accent 5" w:uiPriority="72"/>
+    <w:lsdException w:name="Colorful Grid Accent 5" w:uiPriority="73"/>
+    <w:lsdException w:name="Light Shading Accent 6" w:uiPriority="60"/>
+    <w:lsdException w:name="Light List Accent 6" w:uiPriority="61"/>
+    <w:lsdException w:name="Light Grid Accent 6" w:uiPriority="62"/>
+    <w:lsdException w:name="Medium Shading 1 Accent 6" w:uiPriority="63"/>
+    <w:lsdException w:name="Medium Shading 2 Accent 6" w:uiPriority="64"/>
+    <w:lsdException w:name="Medium List 1 Accent 6" w:uiPriority="65"/>
+    <w:lsdException w:name="Medium List 2 Accent 6" w:uiPriority="66"/>
+    <w:lsdException w:name="Medium Grid 1 Accent 6" w:uiPriority="67"/>
+    <w:lsdException w:name="Medium Grid 2 Accent 6" w:uiPriority="68"/>
+    <w:lsdException w:name="Medium Grid 3 Accent 6" w:uiPriority="69"/>
+    <w:lsdException w:name="Dark List Accent 6" w:uiPriority="70"/>
+    <w:lsdException w:name="Colorful Shading Accent 6" w:uiPriority="71"/>
+    <w:lsdException w:name="Colorful List Accent 6" w:uiPriority="72"/>
+    <w:lsdException w:name="Colorful Grid Accent 6" w:uiPriority="73"/>
+    <w:lsdException w:name="Subtle Emphasis" w:uiPriority="19" w:qFormat="1"/>
+    <w:lsdException w:name="Intense Emphasis" w:uiPriority="21" w:qFormat="1"/>
+    <w:lsdException w:name="Subtle Reference" w:uiPriority="31" w:qFormat="1"/>
+    <w:lsdException w:name="Intense Reference" w:uiPriority="32" w:qFormat="1"/>
+    <w:lsdException w:name="Book Title" w:uiPriority="33" w:qFormat="1"/>
+    <w:lsdException w:name="Bibliography" w:semiHidden="1" w:uiPriority="37" w:unhideWhenUsed="1"/>
+    <w:lsdException w:name="TOC Heading" w:semiHidden="1" w:uiPriority="39" w:unhideWhenUsed="1" w:qFormat="1"/>
+    <w:lsdException w:name="Plain Table 1" w:uiPriority="41"/>
+    <w:lsdException w:name="Plain Table 2" w:uiPriority="42"/>
+    <w:lsdException w:name="Plain Table 3" w:uiPriority="43"/>
+    <w:lsdException w:name="Plain Table 4" w:uiPriority="44"/>
+    <w:lsdException w:name="Plain Table 5" w:uiPriority="45"/>
+    <w:lsdException w:name="Grid Table Light" w:uiPriority="40"/>
+    <w:lsdException w:name="Grid Table 1 Light" w:uiPriority="46"/>
+    <w:lsdException w:name="Grid Table 2" w:uiPriority="47"/>
+    <w:lsdException w:name="Grid Table 3" w:uiPriority="48"/>
+    <w:lsdException w:name="Grid Table 4" w:uiPriority="49"/>
+    <w:lsdException w:name="Grid Table 5 Dark" w:uiPriority="50"/>
+    <w:lsdException w:name="Grid Table 6 Colorful" w:uiPriority="51"/>
+    <w:lsdException w:name="Grid Table 7 Colorful" w:uiPriority="52"/>
+    <w:lsdException w:name="Grid Table 1 Light Accent 1" w:uiPriority="46"/>
+    <w:lsdException w:name="Grid Table 2 Accent 1" w:uiPriority="47"/>
+    <w:lsdException w:name="Grid Table 3 Accent 1" w:uiPriority="48"/>
+    <w:lsdException w:name="Grid Table 4 Accent 1" w:uiPriority="49"/>
+    <w:lsdException w:name="Grid Table 5 Dark Accent 1" w:uiPriority="50"/>
+    <w:lsdException w:name="Grid Table 6 Colorful Accent 1" w:uiPriority="51"/>
+    <w:lsdException w:name="Grid Table 7 Colorful Accent 1" w:uiPriority="52"/>
+    <w:lsdException w:name="Grid Table 1 Light Accent 2" w:uiPriority="46"/>
+    <w:lsdException w:name="Grid Table 2 Accent 2" w:uiPriority="47"/>
+    <w:lsdException w:name="Grid Table 3 Accent 2" w:uiPriority="48"/>
+    <w:lsdException w:name="Grid Table 4 Accent 2" w:uiPriority="49"/>
+    <w:lsdException w:name="Grid Table 5 Dark Accent 2" w:uiPriority="50"/>
+    <w:lsdException w:name="Grid Table 6 Colorful Accent 2" w:uiPriority="51"/>
+    <w:lsdException w:name="Grid Table 7 Colorful Accent 2" w:uiPriority="52"/>
+    <w:lsdException w:name="Grid Table 1 Light Accent 3" w:uiPriority="46"/>
+    <w:lsdException w:name="Grid Table 2 Accent 3" w:uiPriority="47"/>
+    <w:lsdException w:name="Grid Table 3 Accent 3" w:uiPriority="48"/>
+    <w:lsdException w:name="Grid Table 4 Accent 3" w:uiPriority="49"/>
+    <w:lsdException w:name="Grid Table 5 Dark Accent 3" w:uiPriority="50"/>
+    <w:lsdException w:name="Grid Table 6 Colorful Accent 3" w:uiPriority="51"/>
+    <w:lsdException w:name="Grid Table 7 Colorful Accent 3" w:uiPriority="52"/>
+    <w:lsdException w:name="Grid Table 1 Light Accent 4" w:uiPriority="46"/>
+    <w:lsdException w:name="Grid Table 2 Accent 4" w:uiPriority="47"/>
+    <w:lsdException w:name="Grid Table 3 Accent 4" w:uiPriority="48"/>
+    <w:lsdException w:name="Grid Table 4 Accent 4" w:uiPriority="49"/>
+    <w:lsdException w:name="Grid Table 5 Dark Accent 4" w:uiPriority="50"/>
+    <w:lsdException w:name="Grid Table 6 Colorful Accent 4" w:uiPriority="51"/>
+    <w:lsdException w:name="Grid Table 7 Colorful Accent 4" w:uiPriority="52"/>
+    <w:lsdException w:name="Grid Table 1 Light Accent 5" w:uiPriority="46"/>
+    <w:lsdException w:name="Grid Table 2 Accent 5" w:uiPriority="47"/>
+    <w:lsdException w:name="Grid Table 3 Accent 5" w:uiPriority="48"/>
+    <w:lsdException w:name="Grid Table 4 Accent 5" w:uiPriority="49"/>
+    <w:lsdException w:name="Grid Table 5 Dark Accent 5" w:uiPriority="50"/>
+    <w:lsdException w:name="Grid Table 6 Colorful Accent 5" w:uiPriority="51"/>
+    <w:lsdException w:name="Grid Table 7 Colorful Accent 5" w:uiPriority="52"/>
+    <w:lsdException w:name="Grid Table 1 Light Accent 6" w:uiPriority="46"/>
+    <w:lsdException w:name="Grid Table 2 Accent 6" w:uiPriority="47"/>
+    <w:lsdException w:name="Grid Table 3 Accent 6" w:uiPriority="48"/>
+    <w:lsdException w:name="Grid Table 4 Accent 6" w:uiPriority="49"/>
+    <w:lsdException w:name="Grid Table 5 Dark Accent 6" w:uiPriority="50"/>
+    <w:lsdException w:name="Grid Table 6 Colorful Accent 6" w:uiPriority="51"/>
+    <w:lsdException w:name="Grid Table 7 Colorful Accent 6" w:uiPriority="52"/>
+    <w:lsdException w:name="List Table 1 Light" w:uiPriority="46"/>
+    <w:lsdException w:name="List Table 2" w:uiPriority="47"/>
+    <w:lsdException w:name="List Table 3" w:uiPriority="48"/>
+    <w:lsdException w:name="List Table 4" w:uiPriority="49"/>
+    <w:lsdException w:name="List Table 5 Dark" w:uiPriority="50"/>
+    <w:lsdException w:name="List Table 6 Colorful" w:uiPriority="51"/>
+    <w:lsdException w:name="List Table 7 Colorful" w:uiPriority="52"/>
+    <w:lsdException w:name="List Table 1 Light Accent 1" w:uiPriority="46"/>
+    <w:lsdException w:name="List Table 2 Accent 1" w:uiPriority="47"/>
+    <w:lsdException w:name="List Table 3 Accent 1" w:uiPriority="48"/>
+    <w:lsdException w:name="List Table 4 Accent 1" w:uiPriority="49"/>
+    <w:lsdException w:name="List Table 5 Dark Accent 1" w:uiPriority="50"/>
+    <w:lsdException w:name="List Table 6 Colorful Accent 1" w:uiPriority="51"/>
+    <w:lsdException w:name="List Table 7 Colorful Accent 1" w:uiPriority="52"/>
+    <w:lsdException w:name="List Table 1 Light Accent 2" w:uiPriority="46"/>
+    <w:lsdException w:name="List Table 2 Accent 2" w:uiPriority="47"/>
+    <w:lsdException w:name="List Table 3 Accent 2" w:uiPriority="48"/>
+    <w:lsdException w:name="List Table 4 Accent 2" w:uiPriority="49"/>
+    <w:lsdException w:name="List Table 5 Dark Accent 2" w:uiPriority="50"/>
+    <w:lsdException w:name="List Table 6 Colorful Accent 2" w:uiPriority="51"/>
+    <w:lsdException w:name="List Table 7 Colorful Accent 2" w:uiPriority="52"/>
+    <w:lsdException w:name="List Table 1 Light Accent 3" w:uiPriority="46"/>
+    <w:lsdException w:name="List Table 2 Accent 3" w:uiPriority="47"/>
+    <w:lsdException w:name="List Table 3 Accent 3" w:uiPriority="48"/>
+    <w:lsdException w:name="List Table 4 Accent 3" w:uiPriority="49"/>
+    <w:lsdException w:name="List Table 5 Dark Accent 3" w:uiPriority="50"/>
+    <w:lsdException w:name="List Table 6 Colorful Accent 3" w:uiPriority="51"/>
+    <w:lsdException w:name="List Table 7 Colorful Accent 3" w:uiPriority="52"/>
+    <w:lsdException w:name="List Table 1 Light Accent 4" w:uiPriority="46"/>
+    <w:lsdException w:name="List Table 2 Accent 4" w:uiPriority="47"/>
+    <w:lsdException w:name="List Table 3 Accent 4" w:uiPriority="48"/>
+    <w:lsdException w:name="List Table 4 Accent 4" w:uiPriority="49"/>
+    <w:lsdException w:name="List Table 5 Dark Accent 4" w:uiPriority="50"/>
+    <w:lsdException w:name="List Table 6 Colorful Accent 4" w:uiPriority="51"/>
+    <w:lsdException w:name="List Table 7 Colorful Accent 4" w:uiPriority="52"/>
+    <w:lsdException w:name="List Table 1 Light Accent 5" w:uiPriority="46"/>
+    <w:lsdException w:name="List Table 2 Accent 5" w:uiPriority="47"/>
+    <w:lsdException w:name="List Table 3 Accent 5" w:uiPriority="48"/>
+    <w:lsdException w:name="List Table 4 Accent 5" w:uiPriority="49"/>
+    <w:lsdException w:name="List Table 5 Dark Accent 5" w:uiPriority="50"/>
+    <w:lsdException w:name="List Table 6 Colorful Accent 5" w:uiPriority="51"/>
+    <w:lsdException w:name="List Table 7 Colorful Accent 5" w:uiPriority="52"/>
+    <w:lsdException w:name="List Table 1 Light Accent 6" w:uiPriority="46"/>
+    <w:lsdException w:name="List Table 2 Accent 6" w:uiPriority="47"/>
+    <w:lsdException w:name="List Table 3 Accent 6" w:uiPriority="48"/>
+    <w:lsdException w:name="List Table 4 Accent 6" w:uiPriority="49"/>
+    <w:lsdException w:name="List Table 5 Dark Accent 6" w:uiPriority="50"/>
+    <w:lsdException w:name="List Table 6 Colorful Accent 6" w:uiPriority="51"/>
+    <w:lsdException w:name="List Table 7 Colorful Accent 6" w:uiPriority="52"/>
   </w:latentStyles>
   <w:style w:type="paragraph" w:default="1" w:styleId="Normal">
     <w:name w:val="Normal"/>
@@ -1236,7 +1613,6 @@
     <w:uiPriority w:val="99"/>
     <w:semiHidden/>
     <w:unhideWhenUsed/>
-    <w:qFormat/>
     <w:tblPr>
       <w:tblInd w:w="0" w:type="dxa"/>
       <w:tblCellMar>
